--- a/doc/Report_Diamond.docx
+++ b/doc/Report_Diamond.docx
@@ -135,7 +135,7 @@
       <w:pPr>
         <w:jc w:val="center"/>
         <w:rPr>
-          <w:rFonts w:ascii="宋体" w:hAnsi="宋体"/>
+          <w:rFonts w:ascii="宋体" w:hAnsi="宋体" w:hint="eastAsia"/>
           <w:b/>
           <w:bCs/>
           <w:sz w:val="52"/>
@@ -302,9 +302,13 @@
           <w:sz w:val="32"/>
           <w:u w:val="thick"/>
         </w:rPr>
-        <w:t xml:space="preserve">      </w:t>
-      </w:r>
-      <w:r>
+        <w:t xml:space="preserve">      2022211305           </w:t>
+      </w:r>
+    </w:p>
+    <w:p>
+      <w:pPr>
+        <w:spacing w:line="600" w:lineRule="auto"/>
+        <w:ind w:firstLineChars="400" w:firstLine="1285"/>
         <w:rPr>
           <w:rFonts w:ascii="宋体" w:hAnsi="宋体" w:hint="eastAsia"/>
           <w:b/>
@@ -312,7 +316,15 @@
           <w:sz w:val="32"/>
           <w:u w:val="thick"/>
         </w:rPr>
-        <w:t>2022211305</w:t>
+      </w:pPr>
+      <w:r>
+        <w:rPr>
+          <w:rFonts w:ascii="宋体" w:hAnsi="宋体" w:hint="eastAsia"/>
+          <w:b/>
+          <w:bCs/>
+          <w:sz w:val="32"/>
+        </w:rPr>
+        <w:t>成员1：</w:t>
       </w:r>
       <w:r>
         <w:rPr>
@@ -322,13 +334,50 @@
           <w:sz w:val="32"/>
           <w:u w:val="thick"/>
         </w:rPr>
-        <w:t xml:space="preserve">           </w:t>
+        <w:t xml:space="preserve">      2022211683 张晨阳        </w:t>
       </w:r>
     </w:p>
     <w:p>
       <w:pPr>
         <w:spacing w:line="600" w:lineRule="auto"/>
         <w:ind w:firstLineChars="400" w:firstLine="1285"/>
+        <w:rPr>
+          <w:rFonts w:ascii="宋体" w:hAnsi="宋体" w:hint="eastAsia"/>
+          <w:b/>
+          <w:bCs/>
+          <w:sz w:val="32"/>
+        </w:rPr>
+      </w:pPr>
+      <w:r>
+        <w:rPr>
+          <w:rFonts w:ascii="宋体" w:hAnsi="宋体" w:hint="eastAsia"/>
+          <w:b/>
+          <w:bCs/>
+          <w:sz w:val="32"/>
+        </w:rPr>
+        <w:t>成员2：</w:t>
+      </w:r>
+      <w:r>
+        <w:rPr>
+          <w:rFonts w:ascii="宋体" w:hAnsi="宋体"/>
+          <w:b/>
+          <w:bCs/>
+          <w:sz w:val="32"/>
+          <w:u w:val="thick"/>
+        </w:rPr>
+        <w:tab/>
+      </w:r>
+      <w:r>
+        <w:rPr>
+          <w:rFonts w:ascii="宋体" w:hAnsi="宋体"/>
+          <w:b/>
+          <w:bCs/>
+          <w:sz w:val="32"/>
+          <w:u w:val="thick"/>
+        </w:rPr>
+        <w:tab/>
+      </w:r>
+      <w:r>
         <w:rPr>
           <w:rFonts w:ascii="宋体" w:hAnsi="宋体" w:hint="eastAsia"/>
           <w:b/>
@@ -336,24 +385,7 @@
           <w:sz w:val="32"/>
           <w:u w:val="thick"/>
         </w:rPr>
-      </w:pPr>
-      <w:r>
-        <w:rPr>
-          <w:rFonts w:ascii="宋体" w:hAnsi="宋体" w:hint="eastAsia"/>
-          <w:b/>
-          <w:bCs/>
-          <w:sz w:val="32"/>
-        </w:rPr>
-        <w:t>成员1</w:t>
-      </w:r>
-      <w:r>
-        <w:rPr>
-          <w:rFonts w:ascii="宋体" w:hAnsi="宋体" w:hint="eastAsia"/>
-          <w:b/>
-          <w:bCs/>
-          <w:sz w:val="32"/>
-        </w:rPr>
-        <w:t>：</w:t>
+        <w:t xml:space="preserve">   2022211124 </w:t>
       </w:r>
       <w:r>
         <w:rPr>
@@ -363,7 +395,7 @@
           <w:sz w:val="32"/>
           <w:u w:val="thick"/>
         </w:rPr>
-        <w:t xml:space="preserve">    </w:t>
+        <w:t>梁维熙</w:t>
       </w:r>
       <w:r>
         <w:rPr>
@@ -373,116 +405,6 @@
           <w:sz w:val="32"/>
           <w:u w:val="thick"/>
         </w:rPr>
-        <w:t xml:space="preserve">  2022211683 张晨阳</w:t>
-      </w:r>
-      <w:r>
-        <w:rPr>
-          <w:rFonts w:ascii="宋体" w:hAnsi="宋体" w:hint="eastAsia"/>
-          <w:b/>
-          <w:bCs/>
-          <w:sz w:val="32"/>
-          <w:u w:val="thick"/>
-        </w:rPr>
-        <w:t xml:space="preserve">       </w:t>
-      </w:r>
-      <w:r>
-        <w:rPr>
-          <w:rFonts w:ascii="宋体" w:hAnsi="宋体" w:hint="eastAsia"/>
-          <w:b/>
-          <w:bCs/>
-          <w:sz w:val="32"/>
-          <w:u w:val="thick"/>
-        </w:rPr>
-        <w:t xml:space="preserve"> </w:t>
-      </w:r>
-    </w:p>
-    <w:p>
-      <w:pPr>
-        <w:spacing w:line="600" w:lineRule="auto"/>
-        <w:ind w:firstLineChars="400" w:firstLine="1285"/>
-        <w:rPr>
-          <w:rFonts w:ascii="宋体" w:hAnsi="宋体" w:hint="eastAsia"/>
-          <w:b/>
-          <w:bCs/>
-          <w:sz w:val="32"/>
-        </w:rPr>
-      </w:pPr>
-      <w:r>
-        <w:rPr>
-          <w:rFonts w:ascii="宋体" w:hAnsi="宋体" w:hint="eastAsia"/>
-          <w:b/>
-          <w:bCs/>
-          <w:sz w:val="32"/>
-        </w:rPr>
-        <w:t>成员2</w:t>
-      </w:r>
-      <w:r>
-        <w:rPr>
-          <w:rFonts w:ascii="宋体" w:hAnsi="宋体" w:hint="eastAsia"/>
-          <w:b/>
-          <w:bCs/>
-          <w:sz w:val="32"/>
-        </w:rPr>
-        <w:t>：</w:t>
-      </w:r>
-      <w:r>
-        <w:rPr>
-          <w:rFonts w:ascii="宋体" w:hAnsi="宋体"/>
-          <w:b/>
-          <w:bCs/>
-          <w:sz w:val="32"/>
-          <w:u w:val="thick"/>
-        </w:rPr>
-        <w:tab/>
-      </w:r>
-      <w:r>
-        <w:rPr>
-          <w:rFonts w:ascii="宋体" w:hAnsi="宋体"/>
-          <w:b/>
-          <w:bCs/>
-          <w:sz w:val="32"/>
-          <w:u w:val="thick"/>
-        </w:rPr>
-        <w:tab/>
-      </w:r>
-      <w:r>
-        <w:rPr>
-          <w:rFonts w:ascii="宋体" w:hAnsi="宋体" w:hint="eastAsia"/>
-          <w:b/>
-          <w:bCs/>
-          <w:sz w:val="32"/>
-          <w:u w:val="thick"/>
-        </w:rPr>
-        <w:t xml:space="preserve"> </w:t>
-      </w:r>
-      <w:r>
-        <w:rPr>
-          <w:rFonts w:ascii="宋体" w:hAnsi="宋体" w:hint="eastAsia"/>
-          <w:b/>
-          <w:bCs/>
-          <w:sz w:val="32"/>
-          <w:u w:val="thick"/>
-        </w:rPr>
-        <w:t xml:space="preserve">  2022211124 </w:t>
-      </w:r>
-      <w:r>
-        <w:rPr>
-          <w:rFonts w:ascii="宋体" w:hAnsi="宋体" w:hint="eastAsia"/>
-          <w:b/>
-          <w:bCs/>
-          <w:sz w:val="32"/>
-          <w:u w:val="thick"/>
-        </w:rPr>
-        <w:t>梁维熙</w:t>
-      </w:r>
-      <w:r>
-        <w:rPr>
-          <w:rFonts w:ascii="宋体" w:hAnsi="宋体" w:hint="eastAsia"/>
-          <w:b/>
-          <w:bCs/>
-          <w:sz w:val="32"/>
-          <w:u w:val="thick"/>
-        </w:rPr>
         <w:t xml:space="preserve">        </w:t>
       </w:r>
     </w:p>
@@ -525,7 +447,7 @@
           <w:bCs/>
           <w:sz w:val="32"/>
         </w:rPr>
-        <w:t>2024年</w:t>
+        <w:t>2024年12月1</w:t>
       </w:r>
       <w:r>
         <w:rPr>
@@ -534,7 +456,7 @@
           <w:bCs/>
           <w:sz w:val="32"/>
         </w:rPr>
-        <w:t>12</w:t>
+        <w:t>2</w:t>
       </w:r>
       <w:r>
         <w:rPr>
@@ -543,24 +465,6 @@
           <w:bCs/>
           <w:sz w:val="32"/>
         </w:rPr>
-        <w:t>月</w:t>
-      </w:r>
-      <w:r>
-        <w:rPr>
-          <w:rFonts w:ascii="宋体" w:hAnsi="宋体" w:hint="eastAsia"/>
-          <w:b/>
-          <w:bCs/>
-          <w:sz w:val="32"/>
-        </w:rPr>
-        <w:t>11</w:t>
-      </w:r>
-      <w:r>
-        <w:rPr>
-          <w:rFonts w:ascii="宋体" w:hAnsi="宋体" w:hint="eastAsia"/>
-          <w:b/>
-          <w:bCs/>
-          <w:sz w:val="32"/>
-        </w:rPr>
         <w:t>号</w:t>
       </w:r>
     </w:p>
@@ -575,6 +479,1672 @@
         <w:br w:type="page"/>
       </w:r>
     </w:p>
+    <w:sdt>
+      <w:sdtPr>
+        <w:rPr>
+          <w:lang w:val="zh-CN"/>
+        </w:rPr>
+        <w:id w:val="776838227"/>
+        <w:docPartObj>
+          <w:docPartGallery w:val="Table of Contents"/>
+          <w:docPartUnique/>
+        </w:docPartObj>
+      </w:sdtPr>
+      <w:sdtEndPr>
+        <w:rPr>
+          <w:rFonts w:ascii="Times New Roman" w:eastAsia="宋体" w:hAnsi="Times New Roman" w:cstheme="minorBidi"/>
+          <w:b/>
+          <w:bCs/>
+          <w:color w:val="auto"/>
+          <w:kern w:val="2"/>
+          <w:sz w:val="24"/>
+          <w:szCs w:val="22"/>
+        </w:rPr>
+      </w:sdtEndPr>
+      <w:sdtContent>
+        <w:p>
+          <w:pPr>
+            <w:pStyle w:val="TOC"/>
+            <w:rPr>
+              <w:rFonts w:hint="eastAsia"/>
+            </w:rPr>
+          </w:pPr>
+          <w:r>
+            <w:rPr>
+              <w:lang w:val="zh-CN"/>
+            </w:rPr>
+            <w:t>目录</w:t>
+          </w:r>
+        </w:p>
+        <w:p>
+          <w:pPr>
+            <w:pStyle w:val="TOC1"/>
+            <w:tabs>
+              <w:tab w:val="left" w:pos="420"/>
+              <w:tab w:val="right" w:leader="dot" w:pos="8296"/>
+            </w:tabs>
+            <w:rPr>
+              <w:rFonts w:hint="eastAsia"/>
+              <w:noProof/>
+            </w:rPr>
+          </w:pPr>
+          <w:r>
+            <w:fldChar w:fldCharType="begin"/>
+          </w:r>
+          <w:r>
+            <w:instrText xml:space="preserve"> TOC \o "1-3" \h \z \u </w:instrText>
+          </w:r>
+          <w:r>
+            <w:rPr>
+              <w:rFonts w:hint="eastAsia"/>
+            </w:rPr>
+            <w:fldChar w:fldCharType="separate"/>
+          </w:r>
+          <w:hyperlink w:anchor="_Toc184823048" w:history="1">
+            <w:r>
+              <w:rPr>
+                <w:rStyle w:val="aa"/>
+                <w:rFonts w:hint="eastAsia"/>
+                <w:noProof/>
+              </w:rPr>
+              <w:t>1.</w:t>
+            </w:r>
+            <w:r>
+              <w:rPr>
+                <w:rFonts w:hint="eastAsia"/>
+                <w:noProof/>
+              </w:rPr>
+              <w:tab/>
+            </w:r>
+            <w:r>
+              <w:rPr>
+                <w:rStyle w:val="aa"/>
+                <w:rFonts w:hint="eastAsia"/>
+                <w:noProof/>
+              </w:rPr>
+              <w:t>实验概述</w:t>
+            </w:r>
+            <w:r>
+              <w:rPr>
+                <w:rFonts w:hint="eastAsia"/>
+                <w:noProof/>
+                <w:webHidden/>
+              </w:rPr>
+              <w:tab/>
+            </w:r>
+            <w:r>
+              <w:rPr>
+                <w:rFonts w:hint="eastAsia"/>
+                <w:noProof/>
+                <w:webHidden/>
+              </w:rPr>
+              <w:fldChar w:fldCharType="begin"/>
+            </w:r>
+            <w:r>
+              <w:rPr>
+                <w:rFonts w:hint="eastAsia"/>
+                <w:noProof/>
+                <w:webHidden/>
+              </w:rPr>
+              <w:instrText xml:space="preserve"> </w:instrText>
+            </w:r>
+            <w:r>
+              <w:rPr>
+                <w:noProof/>
+                <w:webHidden/>
+              </w:rPr>
+              <w:instrText>PAGEREF _Toc184823048 \h</w:instrText>
+            </w:r>
+            <w:r>
+              <w:rPr>
+                <w:rFonts w:hint="eastAsia"/>
+                <w:noProof/>
+                <w:webHidden/>
+              </w:rPr>
+              <w:instrText xml:space="preserve"> </w:instrText>
+            </w:r>
+            <w:r>
+              <w:rPr>
+                <w:rFonts w:hint="eastAsia"/>
+                <w:noProof/>
+                <w:webHidden/>
+              </w:rPr>
+            </w:r>
+            <w:r>
+              <w:rPr>
+                <w:noProof/>
+                <w:webHidden/>
+              </w:rPr>
+              <w:fldChar w:fldCharType="separate"/>
+            </w:r>
+            <w:r>
+              <w:rPr>
+                <w:noProof/>
+                <w:webHidden/>
+              </w:rPr>
+              <w:t>1</w:t>
+            </w:r>
+            <w:r>
+              <w:rPr>
+                <w:rFonts w:hint="eastAsia"/>
+                <w:noProof/>
+                <w:webHidden/>
+              </w:rPr>
+              <w:fldChar w:fldCharType="end"/>
+            </w:r>
+          </w:hyperlink>
+        </w:p>
+        <w:p>
+          <w:pPr>
+            <w:pStyle w:val="TOC2"/>
+            <w:tabs>
+              <w:tab w:val="left" w:pos="1050"/>
+              <w:tab w:val="right" w:leader="dot" w:pos="8296"/>
+            </w:tabs>
+            <w:ind w:left="480"/>
+            <w:rPr>
+              <w:rFonts w:hint="eastAsia"/>
+              <w:noProof/>
+            </w:rPr>
+          </w:pPr>
+          <w:hyperlink w:anchor="_Toc184823049" w:history="1">
+            <w:r>
+              <w:rPr>
+                <w:rStyle w:val="aa"/>
+                <w:rFonts w:hint="eastAsia"/>
+                <w:noProof/>
+              </w:rPr>
+              <w:t>1.1.</w:t>
+            </w:r>
+            <w:r>
+              <w:rPr>
+                <w:rFonts w:hint="eastAsia"/>
+                <w:noProof/>
+              </w:rPr>
+              <w:tab/>
+            </w:r>
+            <w:r>
+              <w:rPr>
+                <w:rStyle w:val="aa"/>
+                <w:rFonts w:hint="eastAsia"/>
+                <w:noProof/>
+              </w:rPr>
+              <w:t>实验目的</w:t>
+            </w:r>
+            <w:r>
+              <w:rPr>
+                <w:rFonts w:hint="eastAsia"/>
+                <w:noProof/>
+                <w:webHidden/>
+              </w:rPr>
+              <w:tab/>
+            </w:r>
+            <w:r>
+              <w:rPr>
+                <w:rFonts w:hint="eastAsia"/>
+                <w:noProof/>
+                <w:webHidden/>
+              </w:rPr>
+              <w:fldChar w:fldCharType="begin"/>
+            </w:r>
+            <w:r>
+              <w:rPr>
+                <w:rFonts w:hint="eastAsia"/>
+                <w:noProof/>
+                <w:webHidden/>
+              </w:rPr>
+              <w:instrText xml:space="preserve"> </w:instrText>
+            </w:r>
+            <w:r>
+              <w:rPr>
+                <w:noProof/>
+                <w:webHidden/>
+              </w:rPr>
+              <w:instrText>PAGEREF _Toc184823049 \h</w:instrText>
+            </w:r>
+            <w:r>
+              <w:rPr>
+                <w:rFonts w:hint="eastAsia"/>
+                <w:noProof/>
+                <w:webHidden/>
+              </w:rPr>
+              <w:instrText xml:space="preserve"> </w:instrText>
+            </w:r>
+            <w:r>
+              <w:rPr>
+                <w:rFonts w:hint="eastAsia"/>
+                <w:noProof/>
+                <w:webHidden/>
+              </w:rPr>
+            </w:r>
+            <w:r>
+              <w:rPr>
+                <w:noProof/>
+                <w:webHidden/>
+              </w:rPr>
+              <w:fldChar w:fldCharType="separate"/>
+            </w:r>
+            <w:r>
+              <w:rPr>
+                <w:noProof/>
+                <w:webHidden/>
+              </w:rPr>
+              <w:t>1</w:t>
+            </w:r>
+            <w:r>
+              <w:rPr>
+                <w:rFonts w:hint="eastAsia"/>
+                <w:noProof/>
+                <w:webHidden/>
+              </w:rPr>
+              <w:fldChar w:fldCharType="end"/>
+            </w:r>
+          </w:hyperlink>
+        </w:p>
+        <w:p>
+          <w:pPr>
+            <w:pStyle w:val="TOC2"/>
+            <w:tabs>
+              <w:tab w:val="left" w:pos="1050"/>
+              <w:tab w:val="right" w:leader="dot" w:pos="8296"/>
+            </w:tabs>
+            <w:ind w:left="480"/>
+            <w:rPr>
+              <w:rFonts w:hint="eastAsia"/>
+              <w:noProof/>
+            </w:rPr>
+          </w:pPr>
+          <w:hyperlink w:anchor="_Toc184823050" w:history="1">
+            <w:r>
+              <w:rPr>
+                <w:rStyle w:val="aa"/>
+                <w:rFonts w:hint="eastAsia"/>
+                <w:noProof/>
+              </w:rPr>
+              <w:t>1.2.</w:t>
+            </w:r>
+            <w:r>
+              <w:rPr>
+                <w:rFonts w:hint="eastAsia"/>
+                <w:noProof/>
+              </w:rPr>
+              <w:tab/>
+            </w:r>
+            <w:r>
+              <w:rPr>
+                <w:rStyle w:val="aa"/>
+                <w:rFonts w:hint="eastAsia"/>
+                <w:noProof/>
+              </w:rPr>
+              <w:t>实验内容及要求</w:t>
+            </w:r>
+            <w:r>
+              <w:rPr>
+                <w:rFonts w:hint="eastAsia"/>
+                <w:noProof/>
+                <w:webHidden/>
+              </w:rPr>
+              <w:tab/>
+            </w:r>
+            <w:r>
+              <w:rPr>
+                <w:rFonts w:hint="eastAsia"/>
+                <w:noProof/>
+                <w:webHidden/>
+              </w:rPr>
+              <w:fldChar w:fldCharType="begin"/>
+            </w:r>
+            <w:r>
+              <w:rPr>
+                <w:rFonts w:hint="eastAsia"/>
+                <w:noProof/>
+                <w:webHidden/>
+              </w:rPr>
+              <w:instrText xml:space="preserve"> </w:instrText>
+            </w:r>
+            <w:r>
+              <w:rPr>
+                <w:noProof/>
+                <w:webHidden/>
+              </w:rPr>
+              <w:instrText>PAGEREF _Toc184823050 \h</w:instrText>
+            </w:r>
+            <w:r>
+              <w:rPr>
+                <w:rFonts w:hint="eastAsia"/>
+                <w:noProof/>
+                <w:webHidden/>
+              </w:rPr>
+              <w:instrText xml:space="preserve"> </w:instrText>
+            </w:r>
+            <w:r>
+              <w:rPr>
+                <w:rFonts w:hint="eastAsia"/>
+                <w:noProof/>
+                <w:webHidden/>
+              </w:rPr>
+            </w:r>
+            <w:r>
+              <w:rPr>
+                <w:noProof/>
+                <w:webHidden/>
+              </w:rPr>
+              <w:fldChar w:fldCharType="separate"/>
+            </w:r>
+            <w:r>
+              <w:rPr>
+                <w:noProof/>
+                <w:webHidden/>
+              </w:rPr>
+              <w:t>1</w:t>
+            </w:r>
+            <w:r>
+              <w:rPr>
+                <w:rFonts w:hint="eastAsia"/>
+                <w:noProof/>
+                <w:webHidden/>
+              </w:rPr>
+              <w:fldChar w:fldCharType="end"/>
+            </w:r>
+          </w:hyperlink>
+        </w:p>
+        <w:p>
+          <w:pPr>
+            <w:pStyle w:val="TOC2"/>
+            <w:tabs>
+              <w:tab w:val="left" w:pos="1050"/>
+              <w:tab w:val="right" w:leader="dot" w:pos="8296"/>
+            </w:tabs>
+            <w:ind w:left="480"/>
+            <w:rPr>
+              <w:rFonts w:hint="eastAsia"/>
+              <w:noProof/>
+            </w:rPr>
+          </w:pPr>
+          <w:hyperlink w:anchor="_Toc184823051" w:history="1">
+            <w:r>
+              <w:rPr>
+                <w:rStyle w:val="aa"/>
+                <w:rFonts w:hint="eastAsia"/>
+                <w:noProof/>
+              </w:rPr>
+              <w:t>1.3.</w:t>
+            </w:r>
+            <w:r>
+              <w:rPr>
+                <w:rFonts w:hint="eastAsia"/>
+                <w:noProof/>
+              </w:rPr>
+              <w:tab/>
+            </w:r>
+            <w:r>
+              <w:rPr>
+                <w:rStyle w:val="aa"/>
+                <w:rFonts w:hint="eastAsia"/>
+                <w:noProof/>
+              </w:rPr>
+              <w:t>实验环境</w:t>
+            </w:r>
+            <w:r>
+              <w:rPr>
+                <w:rFonts w:hint="eastAsia"/>
+                <w:noProof/>
+                <w:webHidden/>
+              </w:rPr>
+              <w:tab/>
+            </w:r>
+            <w:r>
+              <w:rPr>
+                <w:rFonts w:hint="eastAsia"/>
+                <w:noProof/>
+                <w:webHidden/>
+              </w:rPr>
+              <w:fldChar w:fldCharType="begin"/>
+            </w:r>
+            <w:r>
+              <w:rPr>
+                <w:rFonts w:hint="eastAsia"/>
+                <w:noProof/>
+                <w:webHidden/>
+              </w:rPr>
+              <w:instrText xml:space="preserve"> </w:instrText>
+            </w:r>
+            <w:r>
+              <w:rPr>
+                <w:noProof/>
+                <w:webHidden/>
+              </w:rPr>
+              <w:instrText>PAGEREF _Toc184823051 \h</w:instrText>
+            </w:r>
+            <w:r>
+              <w:rPr>
+                <w:rFonts w:hint="eastAsia"/>
+                <w:noProof/>
+                <w:webHidden/>
+              </w:rPr>
+              <w:instrText xml:space="preserve"> </w:instrText>
+            </w:r>
+            <w:r>
+              <w:rPr>
+                <w:rFonts w:hint="eastAsia"/>
+                <w:noProof/>
+                <w:webHidden/>
+              </w:rPr>
+            </w:r>
+            <w:r>
+              <w:rPr>
+                <w:noProof/>
+                <w:webHidden/>
+              </w:rPr>
+              <w:fldChar w:fldCharType="separate"/>
+            </w:r>
+            <w:r>
+              <w:rPr>
+                <w:noProof/>
+                <w:webHidden/>
+              </w:rPr>
+              <w:t>2</w:t>
+            </w:r>
+            <w:r>
+              <w:rPr>
+                <w:rFonts w:hint="eastAsia"/>
+                <w:noProof/>
+                <w:webHidden/>
+              </w:rPr>
+              <w:fldChar w:fldCharType="end"/>
+            </w:r>
+          </w:hyperlink>
+        </w:p>
+        <w:p>
+          <w:pPr>
+            <w:pStyle w:val="TOC1"/>
+            <w:tabs>
+              <w:tab w:val="left" w:pos="420"/>
+              <w:tab w:val="right" w:leader="dot" w:pos="8296"/>
+            </w:tabs>
+            <w:rPr>
+              <w:rFonts w:hint="eastAsia"/>
+              <w:noProof/>
+            </w:rPr>
+          </w:pPr>
+          <w:hyperlink w:anchor="_Toc184823052" w:history="1">
+            <w:r>
+              <w:rPr>
+                <w:rStyle w:val="aa"/>
+                <w:rFonts w:hint="eastAsia"/>
+                <w:noProof/>
+              </w:rPr>
+              <w:t>2.</w:t>
+            </w:r>
+            <w:r>
+              <w:rPr>
+                <w:rFonts w:hint="eastAsia"/>
+                <w:noProof/>
+              </w:rPr>
+              <w:tab/>
+            </w:r>
+            <w:r>
+              <w:rPr>
+                <w:rStyle w:val="aa"/>
+                <w:rFonts w:hint="eastAsia"/>
+                <w:noProof/>
+              </w:rPr>
+              <w:t>算法设计与实现</w:t>
+            </w:r>
+            <w:r>
+              <w:rPr>
+                <w:rFonts w:hint="eastAsia"/>
+                <w:noProof/>
+                <w:webHidden/>
+              </w:rPr>
+              <w:tab/>
+            </w:r>
+            <w:r>
+              <w:rPr>
+                <w:rFonts w:hint="eastAsia"/>
+                <w:noProof/>
+                <w:webHidden/>
+              </w:rPr>
+              <w:fldChar w:fldCharType="begin"/>
+            </w:r>
+            <w:r>
+              <w:rPr>
+                <w:rFonts w:hint="eastAsia"/>
+                <w:noProof/>
+                <w:webHidden/>
+              </w:rPr>
+              <w:instrText xml:space="preserve"> </w:instrText>
+            </w:r>
+            <w:r>
+              <w:rPr>
+                <w:noProof/>
+                <w:webHidden/>
+              </w:rPr>
+              <w:instrText>PAGEREF _Toc184823052 \h</w:instrText>
+            </w:r>
+            <w:r>
+              <w:rPr>
+                <w:rFonts w:hint="eastAsia"/>
+                <w:noProof/>
+                <w:webHidden/>
+              </w:rPr>
+              <w:instrText xml:space="preserve"> </w:instrText>
+            </w:r>
+            <w:r>
+              <w:rPr>
+                <w:rFonts w:hint="eastAsia"/>
+                <w:noProof/>
+                <w:webHidden/>
+              </w:rPr>
+            </w:r>
+            <w:r>
+              <w:rPr>
+                <w:noProof/>
+                <w:webHidden/>
+              </w:rPr>
+              <w:fldChar w:fldCharType="separate"/>
+            </w:r>
+            <w:r>
+              <w:rPr>
+                <w:noProof/>
+                <w:webHidden/>
+              </w:rPr>
+              <w:t>3</w:t>
+            </w:r>
+            <w:r>
+              <w:rPr>
+                <w:rFonts w:hint="eastAsia"/>
+                <w:noProof/>
+                <w:webHidden/>
+              </w:rPr>
+              <w:fldChar w:fldCharType="end"/>
+            </w:r>
+          </w:hyperlink>
+        </w:p>
+        <w:p>
+          <w:pPr>
+            <w:pStyle w:val="TOC2"/>
+            <w:tabs>
+              <w:tab w:val="left" w:pos="1050"/>
+              <w:tab w:val="right" w:leader="dot" w:pos="8296"/>
+            </w:tabs>
+            <w:ind w:left="480"/>
+            <w:rPr>
+              <w:rFonts w:hint="eastAsia"/>
+              <w:noProof/>
+            </w:rPr>
+          </w:pPr>
+          <w:hyperlink w:anchor="_Toc184823053" w:history="1">
+            <w:r>
+              <w:rPr>
+                <w:rStyle w:val="aa"/>
+                <w:rFonts w:hint="eastAsia"/>
+                <w:noProof/>
+              </w:rPr>
+              <w:t>2.1.</w:t>
+            </w:r>
+            <w:r>
+              <w:rPr>
+                <w:rFonts w:hint="eastAsia"/>
+                <w:noProof/>
+              </w:rPr>
+              <w:tab/>
+            </w:r>
+            <w:r>
+              <w:rPr>
+                <w:rStyle w:val="aa"/>
+                <w:rFonts w:hint="eastAsia"/>
+                <w:noProof/>
+              </w:rPr>
+              <w:t>地图生成算法</w:t>
+            </w:r>
+            <w:r>
+              <w:rPr>
+                <w:rFonts w:hint="eastAsia"/>
+                <w:noProof/>
+                <w:webHidden/>
+              </w:rPr>
+              <w:tab/>
+            </w:r>
+            <w:r>
+              <w:rPr>
+                <w:rFonts w:hint="eastAsia"/>
+                <w:noProof/>
+                <w:webHidden/>
+              </w:rPr>
+              <w:fldChar w:fldCharType="begin"/>
+            </w:r>
+            <w:r>
+              <w:rPr>
+                <w:rFonts w:hint="eastAsia"/>
+                <w:noProof/>
+                <w:webHidden/>
+              </w:rPr>
+              <w:instrText xml:space="preserve"> </w:instrText>
+            </w:r>
+            <w:r>
+              <w:rPr>
+                <w:noProof/>
+                <w:webHidden/>
+              </w:rPr>
+              <w:instrText>PAGEREF _Toc184823053 \h</w:instrText>
+            </w:r>
+            <w:r>
+              <w:rPr>
+                <w:rFonts w:hint="eastAsia"/>
+                <w:noProof/>
+                <w:webHidden/>
+              </w:rPr>
+              <w:instrText xml:space="preserve"> </w:instrText>
+            </w:r>
+            <w:r>
+              <w:rPr>
+                <w:rFonts w:hint="eastAsia"/>
+                <w:noProof/>
+                <w:webHidden/>
+              </w:rPr>
+            </w:r>
+            <w:r>
+              <w:rPr>
+                <w:noProof/>
+                <w:webHidden/>
+              </w:rPr>
+              <w:fldChar w:fldCharType="separate"/>
+            </w:r>
+            <w:r>
+              <w:rPr>
+                <w:noProof/>
+                <w:webHidden/>
+              </w:rPr>
+              <w:t>3</w:t>
+            </w:r>
+            <w:r>
+              <w:rPr>
+                <w:rFonts w:hint="eastAsia"/>
+                <w:noProof/>
+                <w:webHidden/>
+              </w:rPr>
+              <w:fldChar w:fldCharType="end"/>
+            </w:r>
+          </w:hyperlink>
+        </w:p>
+        <w:p>
+          <w:pPr>
+            <w:pStyle w:val="TOC3"/>
+            <w:tabs>
+              <w:tab w:val="left" w:pos="1680"/>
+              <w:tab w:val="right" w:leader="dot" w:pos="8296"/>
+            </w:tabs>
+            <w:ind w:left="960"/>
+            <w:rPr>
+              <w:rFonts w:hint="eastAsia"/>
+              <w:noProof/>
+            </w:rPr>
+          </w:pPr>
+          <w:hyperlink w:anchor="_Toc184823054" w:history="1">
+            <w:r>
+              <w:rPr>
+                <w:rStyle w:val="aa"/>
+                <w:rFonts w:hint="eastAsia"/>
+                <w:noProof/>
+              </w:rPr>
+              <w:t>2.1.1.</w:t>
+            </w:r>
+            <w:r>
+              <w:rPr>
+                <w:rFonts w:hint="eastAsia"/>
+                <w:noProof/>
+              </w:rPr>
+              <w:tab/>
+            </w:r>
+            <w:r>
+              <w:rPr>
+                <w:rStyle w:val="aa"/>
+                <w:rFonts w:hint="eastAsia"/>
+                <w:noProof/>
+              </w:rPr>
+              <w:t>随机数填充</w:t>
+            </w:r>
+            <w:r>
+              <w:rPr>
+                <w:rFonts w:hint="eastAsia"/>
+                <w:noProof/>
+                <w:webHidden/>
+              </w:rPr>
+              <w:tab/>
+            </w:r>
+            <w:r>
+              <w:rPr>
+                <w:rFonts w:hint="eastAsia"/>
+                <w:noProof/>
+                <w:webHidden/>
+              </w:rPr>
+              <w:fldChar w:fldCharType="begin"/>
+            </w:r>
+            <w:r>
+              <w:rPr>
+                <w:rFonts w:hint="eastAsia"/>
+                <w:noProof/>
+                <w:webHidden/>
+              </w:rPr>
+              <w:instrText xml:space="preserve"> </w:instrText>
+            </w:r>
+            <w:r>
+              <w:rPr>
+                <w:noProof/>
+                <w:webHidden/>
+              </w:rPr>
+              <w:instrText>PAGEREF _Toc184823054 \h</w:instrText>
+            </w:r>
+            <w:r>
+              <w:rPr>
+                <w:rFonts w:hint="eastAsia"/>
+                <w:noProof/>
+                <w:webHidden/>
+              </w:rPr>
+              <w:instrText xml:space="preserve"> </w:instrText>
+            </w:r>
+            <w:r>
+              <w:rPr>
+                <w:rFonts w:hint="eastAsia"/>
+                <w:noProof/>
+                <w:webHidden/>
+              </w:rPr>
+            </w:r>
+            <w:r>
+              <w:rPr>
+                <w:noProof/>
+                <w:webHidden/>
+              </w:rPr>
+              <w:fldChar w:fldCharType="separate"/>
+            </w:r>
+            <w:r>
+              <w:rPr>
+                <w:noProof/>
+                <w:webHidden/>
+              </w:rPr>
+              <w:t>3</w:t>
+            </w:r>
+            <w:r>
+              <w:rPr>
+                <w:rFonts w:hint="eastAsia"/>
+                <w:noProof/>
+                <w:webHidden/>
+              </w:rPr>
+              <w:fldChar w:fldCharType="end"/>
+            </w:r>
+          </w:hyperlink>
+        </w:p>
+        <w:p>
+          <w:pPr>
+            <w:pStyle w:val="TOC3"/>
+            <w:tabs>
+              <w:tab w:val="left" w:pos="1680"/>
+              <w:tab w:val="right" w:leader="dot" w:pos="8296"/>
+            </w:tabs>
+            <w:ind w:left="960"/>
+            <w:rPr>
+              <w:rFonts w:hint="eastAsia"/>
+              <w:noProof/>
+            </w:rPr>
+          </w:pPr>
+          <w:hyperlink w:anchor="_Toc184823055" w:history="1">
+            <w:r>
+              <w:rPr>
+                <w:rStyle w:val="aa"/>
+                <w:rFonts w:hint="eastAsia"/>
+                <w:noProof/>
+              </w:rPr>
+              <w:t>2.1.2.</w:t>
+            </w:r>
+            <w:r>
+              <w:rPr>
+                <w:rFonts w:hint="eastAsia"/>
+                <w:noProof/>
+              </w:rPr>
+              <w:tab/>
+            </w:r>
+            <w:r>
+              <w:rPr>
+                <w:rStyle w:val="aa"/>
+                <w:rFonts w:hint="eastAsia"/>
+                <w:noProof/>
+              </w:rPr>
+              <w:t>正态分布填充</w:t>
+            </w:r>
+            <w:r>
+              <w:rPr>
+                <w:rFonts w:hint="eastAsia"/>
+                <w:noProof/>
+                <w:webHidden/>
+              </w:rPr>
+              <w:tab/>
+            </w:r>
+            <w:r>
+              <w:rPr>
+                <w:rFonts w:hint="eastAsia"/>
+                <w:noProof/>
+                <w:webHidden/>
+              </w:rPr>
+              <w:fldChar w:fldCharType="begin"/>
+            </w:r>
+            <w:r>
+              <w:rPr>
+                <w:rFonts w:hint="eastAsia"/>
+                <w:noProof/>
+                <w:webHidden/>
+              </w:rPr>
+              <w:instrText xml:space="preserve"> </w:instrText>
+            </w:r>
+            <w:r>
+              <w:rPr>
+                <w:noProof/>
+                <w:webHidden/>
+              </w:rPr>
+              <w:instrText>PAGEREF _Toc184823055 \h</w:instrText>
+            </w:r>
+            <w:r>
+              <w:rPr>
+                <w:rFonts w:hint="eastAsia"/>
+                <w:noProof/>
+                <w:webHidden/>
+              </w:rPr>
+              <w:instrText xml:space="preserve"> </w:instrText>
+            </w:r>
+            <w:r>
+              <w:rPr>
+                <w:rFonts w:hint="eastAsia"/>
+                <w:noProof/>
+                <w:webHidden/>
+              </w:rPr>
+            </w:r>
+            <w:r>
+              <w:rPr>
+                <w:noProof/>
+                <w:webHidden/>
+              </w:rPr>
+              <w:fldChar w:fldCharType="separate"/>
+            </w:r>
+            <w:r>
+              <w:rPr>
+                <w:noProof/>
+                <w:webHidden/>
+              </w:rPr>
+              <w:t>3</w:t>
+            </w:r>
+            <w:r>
+              <w:rPr>
+                <w:rFonts w:hint="eastAsia"/>
+                <w:noProof/>
+                <w:webHidden/>
+              </w:rPr>
+              <w:fldChar w:fldCharType="end"/>
+            </w:r>
+          </w:hyperlink>
+        </w:p>
+        <w:p>
+          <w:pPr>
+            <w:pStyle w:val="TOC3"/>
+            <w:tabs>
+              <w:tab w:val="left" w:pos="1680"/>
+              <w:tab w:val="right" w:leader="dot" w:pos="8296"/>
+            </w:tabs>
+            <w:ind w:left="960"/>
+            <w:rPr>
+              <w:rFonts w:hint="eastAsia"/>
+              <w:noProof/>
+            </w:rPr>
+          </w:pPr>
+          <w:hyperlink w:anchor="_Toc184823056" w:history="1">
+            <w:r>
+              <w:rPr>
+                <w:rStyle w:val="aa"/>
+                <w:rFonts w:hint="eastAsia"/>
+                <w:noProof/>
+              </w:rPr>
+              <w:t>2.1.3.</w:t>
+            </w:r>
+            <w:r>
+              <w:rPr>
+                <w:rFonts w:hint="eastAsia"/>
+                <w:noProof/>
+              </w:rPr>
+              <w:tab/>
+            </w:r>
+            <w:r>
+              <w:rPr>
+                <w:rStyle w:val="aa"/>
+                <w:rFonts w:hint="eastAsia"/>
+                <w:noProof/>
+              </w:rPr>
+              <w:t>高斯函数填充</w:t>
+            </w:r>
+            <w:r>
+              <w:rPr>
+                <w:rFonts w:hint="eastAsia"/>
+                <w:noProof/>
+                <w:webHidden/>
+              </w:rPr>
+              <w:tab/>
+            </w:r>
+            <w:r>
+              <w:rPr>
+                <w:rFonts w:hint="eastAsia"/>
+                <w:noProof/>
+                <w:webHidden/>
+              </w:rPr>
+              <w:fldChar w:fldCharType="begin"/>
+            </w:r>
+            <w:r>
+              <w:rPr>
+                <w:rFonts w:hint="eastAsia"/>
+                <w:noProof/>
+                <w:webHidden/>
+              </w:rPr>
+              <w:instrText xml:space="preserve"> </w:instrText>
+            </w:r>
+            <w:r>
+              <w:rPr>
+                <w:noProof/>
+                <w:webHidden/>
+              </w:rPr>
+              <w:instrText>PAGEREF _Toc184823056 \h</w:instrText>
+            </w:r>
+            <w:r>
+              <w:rPr>
+                <w:rFonts w:hint="eastAsia"/>
+                <w:noProof/>
+                <w:webHidden/>
+              </w:rPr>
+              <w:instrText xml:space="preserve"> </w:instrText>
+            </w:r>
+            <w:r>
+              <w:rPr>
+                <w:rFonts w:hint="eastAsia"/>
+                <w:noProof/>
+                <w:webHidden/>
+              </w:rPr>
+            </w:r>
+            <w:r>
+              <w:rPr>
+                <w:noProof/>
+                <w:webHidden/>
+              </w:rPr>
+              <w:fldChar w:fldCharType="separate"/>
+            </w:r>
+            <w:r>
+              <w:rPr>
+                <w:noProof/>
+                <w:webHidden/>
+              </w:rPr>
+              <w:t>3</w:t>
+            </w:r>
+            <w:r>
+              <w:rPr>
+                <w:rFonts w:hint="eastAsia"/>
+                <w:noProof/>
+                <w:webHidden/>
+              </w:rPr>
+              <w:fldChar w:fldCharType="end"/>
+            </w:r>
+          </w:hyperlink>
+        </w:p>
+        <w:p>
+          <w:pPr>
+            <w:pStyle w:val="TOC2"/>
+            <w:tabs>
+              <w:tab w:val="left" w:pos="1050"/>
+              <w:tab w:val="right" w:leader="dot" w:pos="8296"/>
+            </w:tabs>
+            <w:ind w:left="480"/>
+            <w:rPr>
+              <w:rFonts w:hint="eastAsia"/>
+              <w:noProof/>
+            </w:rPr>
+          </w:pPr>
+          <w:hyperlink w:anchor="_Toc184823057" w:history="1">
+            <w:r>
+              <w:rPr>
+                <w:rStyle w:val="aa"/>
+                <w:rFonts w:hint="eastAsia"/>
+                <w:noProof/>
+              </w:rPr>
+              <w:t>2.2.</w:t>
+            </w:r>
+            <w:r>
+              <w:rPr>
+                <w:rFonts w:hint="eastAsia"/>
+                <w:noProof/>
+              </w:rPr>
+              <w:tab/>
+            </w:r>
+            <w:r>
+              <w:rPr>
+                <w:rStyle w:val="aa"/>
+                <w:rFonts w:hint="eastAsia"/>
+                <w:noProof/>
+              </w:rPr>
+              <w:t>贪心算法</w:t>
+            </w:r>
+            <w:r>
+              <w:rPr>
+                <w:rFonts w:hint="eastAsia"/>
+                <w:noProof/>
+                <w:webHidden/>
+              </w:rPr>
+              <w:tab/>
+            </w:r>
+            <w:r>
+              <w:rPr>
+                <w:rFonts w:hint="eastAsia"/>
+                <w:noProof/>
+                <w:webHidden/>
+              </w:rPr>
+              <w:fldChar w:fldCharType="begin"/>
+            </w:r>
+            <w:r>
+              <w:rPr>
+                <w:rFonts w:hint="eastAsia"/>
+                <w:noProof/>
+                <w:webHidden/>
+              </w:rPr>
+              <w:instrText xml:space="preserve"> </w:instrText>
+            </w:r>
+            <w:r>
+              <w:rPr>
+                <w:noProof/>
+                <w:webHidden/>
+              </w:rPr>
+              <w:instrText>PAGEREF _Toc184823057 \h</w:instrText>
+            </w:r>
+            <w:r>
+              <w:rPr>
+                <w:rFonts w:hint="eastAsia"/>
+                <w:noProof/>
+                <w:webHidden/>
+              </w:rPr>
+              <w:instrText xml:space="preserve"> </w:instrText>
+            </w:r>
+            <w:r>
+              <w:rPr>
+                <w:rFonts w:hint="eastAsia"/>
+                <w:noProof/>
+                <w:webHidden/>
+              </w:rPr>
+            </w:r>
+            <w:r>
+              <w:rPr>
+                <w:noProof/>
+                <w:webHidden/>
+              </w:rPr>
+              <w:fldChar w:fldCharType="separate"/>
+            </w:r>
+            <w:r>
+              <w:rPr>
+                <w:noProof/>
+                <w:webHidden/>
+              </w:rPr>
+              <w:t>4</w:t>
+            </w:r>
+            <w:r>
+              <w:rPr>
+                <w:rFonts w:hint="eastAsia"/>
+                <w:noProof/>
+                <w:webHidden/>
+              </w:rPr>
+              <w:fldChar w:fldCharType="end"/>
+            </w:r>
+          </w:hyperlink>
+        </w:p>
+        <w:p>
+          <w:pPr>
+            <w:pStyle w:val="TOC2"/>
+            <w:tabs>
+              <w:tab w:val="left" w:pos="1050"/>
+              <w:tab w:val="right" w:leader="dot" w:pos="8296"/>
+            </w:tabs>
+            <w:ind w:left="480"/>
+            <w:rPr>
+              <w:rFonts w:hint="eastAsia"/>
+              <w:noProof/>
+            </w:rPr>
+          </w:pPr>
+          <w:hyperlink w:anchor="_Toc184823058" w:history="1">
+            <w:r>
+              <w:rPr>
+                <w:rStyle w:val="aa"/>
+                <w:rFonts w:hint="eastAsia"/>
+                <w:noProof/>
+              </w:rPr>
+              <w:t>2.3.</w:t>
+            </w:r>
+            <w:r>
+              <w:rPr>
+                <w:rFonts w:hint="eastAsia"/>
+                <w:noProof/>
+              </w:rPr>
+              <w:tab/>
+            </w:r>
+            <w:r>
+              <w:rPr>
+                <w:rStyle w:val="aa"/>
+                <w:rFonts w:hint="eastAsia"/>
+                <w:noProof/>
+              </w:rPr>
+              <w:t>全局动态规划算法</w:t>
+            </w:r>
+            <w:r>
+              <w:rPr>
+                <w:rFonts w:hint="eastAsia"/>
+                <w:noProof/>
+                <w:webHidden/>
+              </w:rPr>
+              <w:tab/>
+            </w:r>
+            <w:r>
+              <w:rPr>
+                <w:rFonts w:hint="eastAsia"/>
+                <w:noProof/>
+                <w:webHidden/>
+              </w:rPr>
+              <w:fldChar w:fldCharType="begin"/>
+            </w:r>
+            <w:r>
+              <w:rPr>
+                <w:rFonts w:hint="eastAsia"/>
+                <w:noProof/>
+                <w:webHidden/>
+              </w:rPr>
+              <w:instrText xml:space="preserve"> </w:instrText>
+            </w:r>
+            <w:r>
+              <w:rPr>
+                <w:noProof/>
+                <w:webHidden/>
+              </w:rPr>
+              <w:instrText>PAGEREF _Toc184823058 \h</w:instrText>
+            </w:r>
+            <w:r>
+              <w:rPr>
+                <w:rFonts w:hint="eastAsia"/>
+                <w:noProof/>
+                <w:webHidden/>
+              </w:rPr>
+              <w:instrText xml:space="preserve"> </w:instrText>
+            </w:r>
+            <w:r>
+              <w:rPr>
+                <w:rFonts w:hint="eastAsia"/>
+                <w:noProof/>
+                <w:webHidden/>
+              </w:rPr>
+            </w:r>
+            <w:r>
+              <w:rPr>
+                <w:noProof/>
+                <w:webHidden/>
+              </w:rPr>
+              <w:fldChar w:fldCharType="separate"/>
+            </w:r>
+            <w:r>
+              <w:rPr>
+                <w:noProof/>
+                <w:webHidden/>
+              </w:rPr>
+              <w:t>5</w:t>
+            </w:r>
+            <w:r>
+              <w:rPr>
+                <w:rFonts w:hint="eastAsia"/>
+                <w:noProof/>
+                <w:webHidden/>
+              </w:rPr>
+              <w:fldChar w:fldCharType="end"/>
+            </w:r>
+          </w:hyperlink>
+        </w:p>
+        <w:p>
+          <w:pPr>
+            <w:pStyle w:val="TOC2"/>
+            <w:tabs>
+              <w:tab w:val="left" w:pos="1050"/>
+              <w:tab w:val="right" w:leader="dot" w:pos="8296"/>
+            </w:tabs>
+            <w:ind w:left="480"/>
+            <w:rPr>
+              <w:rFonts w:hint="eastAsia"/>
+              <w:noProof/>
+            </w:rPr>
+          </w:pPr>
+          <w:hyperlink w:anchor="_Toc184823059" w:history="1">
+            <w:r>
+              <w:rPr>
+                <w:rStyle w:val="aa"/>
+                <w:rFonts w:hint="eastAsia"/>
+                <w:noProof/>
+              </w:rPr>
+              <w:t>2.4.</w:t>
+            </w:r>
+            <w:r>
+              <w:rPr>
+                <w:rFonts w:hint="eastAsia"/>
+                <w:noProof/>
+              </w:rPr>
+              <w:tab/>
+            </w:r>
+            <w:r>
+              <w:rPr>
+                <w:rStyle w:val="aa"/>
+                <w:rFonts w:hint="eastAsia"/>
+                <w:noProof/>
+              </w:rPr>
+              <w:t>蒙图版动态规划</w:t>
+            </w:r>
+            <w:r>
+              <w:rPr>
+                <w:rFonts w:hint="eastAsia"/>
+                <w:noProof/>
+                <w:webHidden/>
+              </w:rPr>
+              <w:tab/>
+            </w:r>
+            <w:r>
+              <w:rPr>
+                <w:rFonts w:hint="eastAsia"/>
+                <w:noProof/>
+                <w:webHidden/>
+              </w:rPr>
+              <w:fldChar w:fldCharType="begin"/>
+            </w:r>
+            <w:r>
+              <w:rPr>
+                <w:rFonts w:hint="eastAsia"/>
+                <w:noProof/>
+                <w:webHidden/>
+              </w:rPr>
+              <w:instrText xml:space="preserve"> </w:instrText>
+            </w:r>
+            <w:r>
+              <w:rPr>
+                <w:noProof/>
+                <w:webHidden/>
+              </w:rPr>
+              <w:instrText>PAGEREF _Toc184823059 \h</w:instrText>
+            </w:r>
+            <w:r>
+              <w:rPr>
+                <w:rFonts w:hint="eastAsia"/>
+                <w:noProof/>
+                <w:webHidden/>
+              </w:rPr>
+              <w:instrText xml:space="preserve"> </w:instrText>
+            </w:r>
+            <w:r>
+              <w:rPr>
+                <w:rFonts w:hint="eastAsia"/>
+                <w:noProof/>
+                <w:webHidden/>
+              </w:rPr>
+            </w:r>
+            <w:r>
+              <w:rPr>
+                <w:noProof/>
+                <w:webHidden/>
+              </w:rPr>
+              <w:fldChar w:fldCharType="separate"/>
+            </w:r>
+            <w:r>
+              <w:rPr>
+                <w:noProof/>
+                <w:webHidden/>
+              </w:rPr>
+              <w:t>6</w:t>
+            </w:r>
+            <w:r>
+              <w:rPr>
+                <w:rFonts w:hint="eastAsia"/>
+                <w:noProof/>
+                <w:webHidden/>
+              </w:rPr>
+              <w:fldChar w:fldCharType="end"/>
+            </w:r>
+          </w:hyperlink>
+        </w:p>
+        <w:p>
+          <w:pPr>
+            <w:pStyle w:val="TOC1"/>
+            <w:tabs>
+              <w:tab w:val="left" w:pos="420"/>
+              <w:tab w:val="right" w:leader="dot" w:pos="8296"/>
+            </w:tabs>
+            <w:rPr>
+              <w:rFonts w:hint="eastAsia"/>
+              <w:noProof/>
+            </w:rPr>
+          </w:pPr>
+          <w:hyperlink w:anchor="_Toc184823060" w:history="1">
+            <w:r>
+              <w:rPr>
+                <w:rStyle w:val="aa"/>
+                <w:rFonts w:hint="eastAsia"/>
+                <w:noProof/>
+              </w:rPr>
+              <w:t>3.</w:t>
+            </w:r>
+            <w:r>
+              <w:rPr>
+                <w:rFonts w:hint="eastAsia"/>
+                <w:noProof/>
+              </w:rPr>
+              <w:tab/>
+            </w:r>
+            <w:r>
+              <w:rPr>
+                <w:rStyle w:val="aa"/>
+                <w:rFonts w:hint="eastAsia"/>
+                <w:noProof/>
+              </w:rPr>
+              <w:t>测试程序与可视化</w:t>
+            </w:r>
+            <w:r>
+              <w:rPr>
+                <w:rFonts w:hint="eastAsia"/>
+                <w:noProof/>
+                <w:webHidden/>
+              </w:rPr>
+              <w:tab/>
+            </w:r>
+            <w:r>
+              <w:rPr>
+                <w:rFonts w:hint="eastAsia"/>
+                <w:noProof/>
+                <w:webHidden/>
+              </w:rPr>
+              <w:fldChar w:fldCharType="begin"/>
+            </w:r>
+            <w:r>
+              <w:rPr>
+                <w:rFonts w:hint="eastAsia"/>
+                <w:noProof/>
+                <w:webHidden/>
+              </w:rPr>
+              <w:instrText xml:space="preserve"> </w:instrText>
+            </w:r>
+            <w:r>
+              <w:rPr>
+                <w:noProof/>
+                <w:webHidden/>
+              </w:rPr>
+              <w:instrText>PAGEREF _Toc184823060 \h</w:instrText>
+            </w:r>
+            <w:r>
+              <w:rPr>
+                <w:rFonts w:hint="eastAsia"/>
+                <w:noProof/>
+                <w:webHidden/>
+              </w:rPr>
+              <w:instrText xml:space="preserve"> </w:instrText>
+            </w:r>
+            <w:r>
+              <w:rPr>
+                <w:rFonts w:hint="eastAsia"/>
+                <w:noProof/>
+                <w:webHidden/>
+              </w:rPr>
+            </w:r>
+            <w:r>
+              <w:rPr>
+                <w:noProof/>
+                <w:webHidden/>
+              </w:rPr>
+              <w:fldChar w:fldCharType="separate"/>
+            </w:r>
+            <w:r>
+              <w:rPr>
+                <w:noProof/>
+                <w:webHidden/>
+              </w:rPr>
+              <w:t>7</w:t>
+            </w:r>
+            <w:r>
+              <w:rPr>
+                <w:rFonts w:hint="eastAsia"/>
+                <w:noProof/>
+                <w:webHidden/>
+              </w:rPr>
+              <w:fldChar w:fldCharType="end"/>
+            </w:r>
+          </w:hyperlink>
+        </w:p>
+        <w:p>
+          <w:pPr>
+            <w:pStyle w:val="TOC1"/>
+            <w:tabs>
+              <w:tab w:val="left" w:pos="420"/>
+              <w:tab w:val="right" w:leader="dot" w:pos="8296"/>
+            </w:tabs>
+            <w:rPr>
+              <w:rFonts w:hint="eastAsia"/>
+              <w:noProof/>
+            </w:rPr>
+          </w:pPr>
+          <w:hyperlink w:anchor="_Toc184823061" w:history="1">
+            <w:r>
+              <w:rPr>
+                <w:rStyle w:val="aa"/>
+                <w:rFonts w:hint="eastAsia"/>
+                <w:noProof/>
+              </w:rPr>
+              <w:t>4.</w:t>
+            </w:r>
+            <w:r>
+              <w:rPr>
+                <w:rFonts w:hint="eastAsia"/>
+                <w:noProof/>
+              </w:rPr>
+              <w:tab/>
+            </w:r>
+            <w:r>
+              <w:rPr>
+                <w:rStyle w:val="aa"/>
+                <w:rFonts w:hint="eastAsia"/>
+                <w:noProof/>
+              </w:rPr>
+              <w:t>算法效率与结果分析</w:t>
+            </w:r>
+            <w:r>
+              <w:rPr>
+                <w:rFonts w:hint="eastAsia"/>
+                <w:noProof/>
+                <w:webHidden/>
+              </w:rPr>
+              <w:tab/>
+            </w:r>
+            <w:r>
+              <w:rPr>
+                <w:rFonts w:hint="eastAsia"/>
+                <w:noProof/>
+                <w:webHidden/>
+              </w:rPr>
+              <w:fldChar w:fldCharType="begin"/>
+            </w:r>
+            <w:r>
+              <w:rPr>
+                <w:rFonts w:hint="eastAsia"/>
+                <w:noProof/>
+                <w:webHidden/>
+              </w:rPr>
+              <w:instrText xml:space="preserve"> </w:instrText>
+            </w:r>
+            <w:r>
+              <w:rPr>
+                <w:noProof/>
+                <w:webHidden/>
+              </w:rPr>
+              <w:instrText>PAGEREF _Toc184823061 \h</w:instrText>
+            </w:r>
+            <w:r>
+              <w:rPr>
+                <w:rFonts w:hint="eastAsia"/>
+                <w:noProof/>
+                <w:webHidden/>
+              </w:rPr>
+              <w:instrText xml:space="preserve"> </w:instrText>
+            </w:r>
+            <w:r>
+              <w:rPr>
+                <w:rFonts w:hint="eastAsia"/>
+                <w:noProof/>
+                <w:webHidden/>
+              </w:rPr>
+            </w:r>
+            <w:r>
+              <w:rPr>
+                <w:noProof/>
+                <w:webHidden/>
+              </w:rPr>
+              <w:fldChar w:fldCharType="separate"/>
+            </w:r>
+            <w:r>
+              <w:rPr>
+                <w:noProof/>
+                <w:webHidden/>
+              </w:rPr>
+              <w:t>8</w:t>
+            </w:r>
+            <w:r>
+              <w:rPr>
+                <w:rFonts w:hint="eastAsia"/>
+                <w:noProof/>
+                <w:webHidden/>
+              </w:rPr>
+              <w:fldChar w:fldCharType="end"/>
+            </w:r>
+          </w:hyperlink>
+        </w:p>
+        <w:p>
+          <w:pPr>
+            <w:pStyle w:val="TOC1"/>
+            <w:tabs>
+              <w:tab w:val="left" w:pos="420"/>
+              <w:tab w:val="right" w:leader="dot" w:pos="8296"/>
+            </w:tabs>
+            <w:rPr>
+              <w:rFonts w:hint="eastAsia"/>
+              <w:noProof/>
+            </w:rPr>
+          </w:pPr>
+          <w:hyperlink w:anchor="_Toc184823062" w:history="1">
+            <w:r>
+              <w:rPr>
+                <w:rStyle w:val="aa"/>
+                <w:rFonts w:hint="eastAsia"/>
+                <w:noProof/>
+              </w:rPr>
+              <w:t>5.</w:t>
+            </w:r>
+            <w:r>
+              <w:rPr>
+                <w:rFonts w:hint="eastAsia"/>
+                <w:noProof/>
+              </w:rPr>
+              <w:tab/>
+            </w:r>
+            <w:r>
+              <w:rPr>
+                <w:rStyle w:val="aa"/>
+                <w:rFonts w:hint="eastAsia"/>
+                <w:noProof/>
+              </w:rPr>
+              <w:t>心得总结</w:t>
+            </w:r>
+            <w:r>
+              <w:rPr>
+                <w:rFonts w:hint="eastAsia"/>
+                <w:noProof/>
+                <w:webHidden/>
+              </w:rPr>
+              <w:tab/>
+            </w:r>
+            <w:r>
+              <w:rPr>
+                <w:rFonts w:hint="eastAsia"/>
+                <w:noProof/>
+                <w:webHidden/>
+              </w:rPr>
+              <w:fldChar w:fldCharType="begin"/>
+            </w:r>
+            <w:r>
+              <w:rPr>
+                <w:rFonts w:hint="eastAsia"/>
+                <w:noProof/>
+                <w:webHidden/>
+              </w:rPr>
+              <w:instrText xml:space="preserve"> </w:instrText>
+            </w:r>
+            <w:r>
+              <w:rPr>
+                <w:noProof/>
+                <w:webHidden/>
+              </w:rPr>
+              <w:instrText>PAGEREF _Toc184823062 \h</w:instrText>
+            </w:r>
+            <w:r>
+              <w:rPr>
+                <w:rFonts w:hint="eastAsia"/>
+                <w:noProof/>
+                <w:webHidden/>
+              </w:rPr>
+              <w:instrText xml:space="preserve"> </w:instrText>
+            </w:r>
+            <w:r>
+              <w:rPr>
+                <w:rFonts w:hint="eastAsia"/>
+                <w:noProof/>
+                <w:webHidden/>
+              </w:rPr>
+            </w:r>
+            <w:r>
+              <w:rPr>
+                <w:noProof/>
+                <w:webHidden/>
+              </w:rPr>
+              <w:fldChar w:fldCharType="separate"/>
+            </w:r>
+            <w:r>
+              <w:rPr>
+                <w:noProof/>
+                <w:webHidden/>
+              </w:rPr>
+              <w:t>9</w:t>
+            </w:r>
+            <w:r>
+              <w:rPr>
+                <w:rFonts w:hint="eastAsia"/>
+                <w:noProof/>
+                <w:webHidden/>
+              </w:rPr>
+              <w:fldChar w:fldCharType="end"/>
+            </w:r>
+          </w:hyperlink>
+        </w:p>
+        <w:p>
+          <w:pPr>
+            <w:rPr>
+              <w:rFonts w:hint="eastAsia"/>
+            </w:rPr>
+          </w:pPr>
+          <w:r>
+            <w:rPr>
+              <w:b/>
+              <w:bCs/>
+              <w:lang w:val="zh-CN"/>
+            </w:rPr>
+            <w:fldChar w:fldCharType="end"/>
+          </w:r>
+        </w:p>
+      </w:sdtContent>
+    </w:sdt>
     <w:p/>
     <w:p>
       <w:pPr>
@@ -604,6 +2174,7 @@
           <w:numId w:val="1"/>
         </w:numPr>
       </w:pPr>
+      <w:bookmarkStart w:id="0" w:name="_Toc184823048"/>
       <w:r>
         <w:rPr>
           <w:rFonts w:hint="eastAsia"/>
@@ -611,6 +2182,7 @@
         <w:lastRenderedPageBreak/>
         <w:t>实验概述</w:t>
       </w:r>
+      <w:bookmarkEnd w:id="0"/>
     </w:p>
     <w:p>
       <w:pPr>
@@ -620,12 +2192,14 @@
           <w:numId w:val="1"/>
         </w:numPr>
       </w:pPr>
+      <w:bookmarkStart w:id="1" w:name="_Toc184823049"/>
       <w:r>
         <w:rPr>
           <w:rFonts w:hint="eastAsia"/>
         </w:rPr>
         <w:t>实验目的</w:t>
       </w:r>
+      <w:bookmarkEnd w:id="1"/>
     </w:p>
     <w:p>
       <w:pPr>
@@ -635,9 +2209,6 @@
           <w:numId w:val="2"/>
         </w:numPr>
         <w:ind w:firstLineChars="0"/>
-        <w:rPr>
-          <w:rFonts w:hint="eastAsia"/>
-        </w:rPr>
       </w:pPr>
       <w:r>
         <w:rPr>
@@ -743,16 +2314,15 @@
           <w:ilvl w:val="1"/>
           <w:numId w:val="1"/>
         </w:numPr>
-        <w:rPr>
-          <w:rFonts w:hint="eastAsia"/>
-        </w:rPr>
-      </w:pPr>
+      </w:pPr>
+      <w:bookmarkStart w:id="2" w:name="_Toc184823050"/>
       <w:r>
         <w:rPr>
           <w:rFonts w:hint="eastAsia"/>
         </w:rPr>
         <w:t>实验内容及要求</w:t>
       </w:r>
+      <w:bookmarkEnd w:id="2"/>
     </w:p>
     <w:p>
       <w:r>
@@ -836,21 +2406,7 @@
         <w:rPr>
           <w:rFonts w:hint="eastAsia"/>
         </w:rPr>
-        <w:t>所示，你的任务是从金字塔的顶端向金字塔的底端收集钻石，并且尽可能收集价值高的钻石，但是只能从</w:t>
-      </w:r>
-      <w:proofErr w:type="gramStart"/>
-      <w:r>
-        <w:rPr>
-          <w:rFonts w:hint="eastAsia"/>
-        </w:rPr>
-        <w:t>一块砖斜向左</w:t>
-      </w:r>
-      <w:proofErr w:type="gramEnd"/>
-      <w:r>
-        <w:rPr>
-          <w:rFonts w:hint="eastAsia"/>
-        </w:rPr>
-        <w:t>下或斜向右下走到另一块砖上，如图</w:t>
+        <w:t>所示，你的任务是从金字塔的顶端向金字塔的底端收集钻石，并且尽可能收集价值高的钻石，但是只能从一块砖斜向左下或斜向右下走到另一块砖上，如图</w:t>
       </w:r>
       <w:r>
         <w:rPr>
@@ -874,21 +2430,7 @@
         <w:rPr>
           <w:rFonts w:hint="eastAsia"/>
         </w:rPr>
-        <w:t>标记的</w:t>
-      </w:r>
-      <w:proofErr w:type="gramStart"/>
-      <w:r>
-        <w:rPr>
-          <w:rFonts w:hint="eastAsia"/>
-        </w:rPr>
-        <w:t>砖走向用</w:t>
-      </w:r>
-      <w:proofErr w:type="gramEnd"/>
-      <w:r>
-        <w:rPr>
-          <w:rFonts w:hint="eastAsia"/>
-        </w:rPr>
-        <w:t>蓝色</w:t>
+        <w:t>标记的砖走向用蓝色</w:t>
       </w:r>
       <w:r>
         <w:rPr>
@@ -900,21 +2442,7 @@
         <w:rPr>
           <w:rFonts w:hint="eastAsia"/>
         </w:rPr>
-        <w:t>标记的砖上。</w:t>
-      </w:r>
-      <w:proofErr w:type="gramStart"/>
-      <w:r>
-        <w:rPr>
-          <w:rFonts w:hint="eastAsia"/>
-        </w:rPr>
-        <w:t>请找到</w:t>
-      </w:r>
-      <w:proofErr w:type="gramEnd"/>
-      <w:r>
-        <w:rPr>
-          <w:rFonts w:hint="eastAsia"/>
-        </w:rPr>
-        <w:t>一个收集最高价值钻石的路线，并给出能够获得的最大钻石总价值？</w:t>
+        <w:t>标记的砖上。请找到一个收集最高价值钻石的路线，并给出能够获得的最大钻石总价值？</w:t>
       </w:r>
       <w:r>
         <w:rPr>
@@ -939,6 +2467,9 @@
         <w:jc w:val="center"/>
       </w:pPr>
       <w:r>
+        <w:rPr>
+          <w:noProof/>
+        </w:rPr>
         <w:drawing>
           <wp:inline distT="0" distB="0" distL="0" distR="0" wp14:anchorId="607FC5E2" wp14:editId="1EEF37B0">
             <wp:extent cx="4146550" cy="1556578"/>
@@ -1065,6 +2596,9 @@
         <w:jc w:val="center"/>
       </w:pPr>
       <w:r>
+        <w:rPr>
+          <w:noProof/>
+        </w:rPr>
         <w:drawing>
           <wp:inline distT="0" distB="0" distL="0" distR="0" wp14:anchorId="3BDB3BF4" wp14:editId="590B1161">
             <wp:extent cx="5274310" cy="1949450"/>
@@ -1152,11 +2686,6 @@
       </w:r>
     </w:p>
     <w:p>
-      <w:pPr>
-        <w:rPr>
-          <w:rFonts w:hint="eastAsia"/>
-        </w:rPr>
-      </w:pPr>
       <w:r>
         <w:rPr>
           <w:rFonts w:hint="eastAsia"/>
@@ -1220,12 +2749,14 @@
           <w:numId w:val="1"/>
         </w:numPr>
       </w:pPr>
+      <w:bookmarkStart w:id="3" w:name="_Toc184823051"/>
       <w:r>
         <w:rPr>
           <w:rFonts w:hint="eastAsia"/>
         </w:rPr>
         <w:t>实验环境</w:t>
       </w:r>
+      <w:bookmarkEnd w:id="3"/>
     </w:p>
     <w:p>
       <w:pPr>
@@ -1298,6 +2829,7 @@
           <w:numId w:val="1"/>
         </w:numPr>
       </w:pPr>
+      <w:bookmarkStart w:id="4" w:name="_Toc184823052"/>
       <w:r>
         <w:rPr>
           <w:rFonts w:hint="eastAsia"/>
@@ -1305,6 +2837,7 @@
         <w:lastRenderedPageBreak/>
         <w:t>算法设计与实现</w:t>
       </w:r>
+      <w:bookmarkEnd w:id="4"/>
     </w:p>
     <w:p>
       <w:pPr>
@@ -1314,22 +2847,76 @@
           <w:numId w:val="1"/>
         </w:numPr>
       </w:pPr>
+      <w:bookmarkStart w:id="5" w:name="_Toc184823053"/>
       <w:r>
         <w:rPr>
           <w:rFonts w:hint="eastAsia"/>
         </w:rPr>
         <w:t>地图生成算法</w:t>
       </w:r>
+      <w:bookmarkEnd w:id="5"/>
+    </w:p>
+    <w:p>
+      <w:pPr>
+        <w:pStyle w:val="3"/>
+        <w:numPr>
+          <w:ilvl w:val="2"/>
+          <w:numId w:val="1"/>
+        </w:numPr>
+      </w:pPr>
+      <w:bookmarkStart w:id="6" w:name="_Toc184823054"/>
+      <w:r>
+        <w:rPr>
+          <w:rFonts w:hint="eastAsia"/>
+        </w:rPr>
+        <w:t>随机数填充</w:t>
+      </w:r>
+      <w:bookmarkEnd w:id="6"/>
     </w:p>
     <w:p/>
     <w:p/>
     <w:p>
       <w:pPr>
-        <w:rPr>
-          <w:rFonts w:hint="eastAsia"/>
-        </w:rPr>
-      </w:pPr>
-    </w:p>
+        <w:pStyle w:val="3"/>
+        <w:numPr>
+          <w:ilvl w:val="2"/>
+          <w:numId w:val="1"/>
+        </w:numPr>
+      </w:pPr>
+      <w:bookmarkStart w:id="7" w:name="_Toc184823055"/>
+      <w:r>
+        <w:rPr>
+          <w:rFonts w:hint="eastAsia"/>
+        </w:rPr>
+        <w:t>正态分布填充</w:t>
+      </w:r>
+      <w:bookmarkEnd w:id="7"/>
+    </w:p>
+    <w:p/>
+    <w:p/>
+    <w:p/>
+    <w:p>
+      <w:pPr>
+        <w:pStyle w:val="3"/>
+        <w:numPr>
+          <w:ilvl w:val="2"/>
+          <w:numId w:val="1"/>
+        </w:numPr>
+        <w:rPr>
+          <w:rFonts w:hint="eastAsia"/>
+        </w:rPr>
+      </w:pPr>
+      <w:bookmarkStart w:id="8" w:name="_Toc184823056"/>
+      <w:r>
+        <w:rPr>
+          <w:rFonts w:hint="eastAsia"/>
+        </w:rPr>
+        <w:t>高斯函数填充</w:t>
+      </w:r>
+      <w:bookmarkEnd w:id="8"/>
+    </w:p>
+    <w:p/>
+    <w:p/>
     <w:p/>
     <w:p>
       <w:r>
@@ -1344,6 +2931,7 @@
           <w:numId w:val="1"/>
         </w:numPr>
       </w:pPr>
+      <w:bookmarkStart w:id="9" w:name="_Toc184823057"/>
       <w:r>
         <w:rPr>
           <w:rFonts w:hint="eastAsia"/>
@@ -1351,6 +2939,7 @@
         <w:lastRenderedPageBreak/>
         <w:t>贪心算法</w:t>
       </w:r>
+      <w:bookmarkEnd w:id="9"/>
     </w:p>
     <w:p/>
     <w:p/>
@@ -1368,6 +2957,7 @@
           <w:numId w:val="1"/>
         </w:numPr>
       </w:pPr>
+      <w:bookmarkStart w:id="10" w:name="_Toc184823058"/>
       <w:r>
         <w:rPr>
           <w:rFonts w:hint="eastAsia"/>
@@ -1375,6 +2965,7 @@
         <w:lastRenderedPageBreak/>
         <w:t>全局动态规划算法</w:t>
       </w:r>
+      <w:bookmarkEnd w:id="10"/>
     </w:p>
     <w:p/>
     <w:p/>
@@ -1391,10 +2982,8 @@
           <w:ilvl w:val="1"/>
           <w:numId w:val="1"/>
         </w:numPr>
-        <w:rPr>
-          <w:rFonts w:hint="eastAsia"/>
-        </w:rPr>
-      </w:pPr>
+      </w:pPr>
+      <w:bookmarkStart w:id="11" w:name="_Toc184823059"/>
       <w:r>
         <w:rPr>
           <w:rFonts w:hint="eastAsia"/>
@@ -1402,15 +2991,10 @@
         <w:lastRenderedPageBreak/>
         <w:t>蒙图版动态规划</w:t>
       </w:r>
+      <w:bookmarkEnd w:id="11"/>
     </w:p>
     <w:p/>
-    <w:p>
-      <w:pPr>
-        <w:rPr>
-          <w:rFonts w:hint="eastAsia"/>
-        </w:rPr>
-      </w:pPr>
-    </w:p>
+    <w:p/>
     <w:p/>
     <w:p>
       <w:r>
@@ -1425,6 +3009,7 @@
           <w:numId w:val="1"/>
         </w:numPr>
       </w:pPr>
+      <w:bookmarkStart w:id="12" w:name="_Toc184823060"/>
       <w:r>
         <w:rPr>
           <w:rFonts w:hint="eastAsia"/>
@@ -1432,6 +3017,7 @@
         <w:lastRenderedPageBreak/>
         <w:t>测试程序与可视化</w:t>
       </w:r>
+      <w:bookmarkEnd w:id="12"/>
     </w:p>
     <w:p/>
     <w:p/>
@@ -1450,6 +3036,7 @@
           <w:numId w:val="1"/>
         </w:numPr>
       </w:pPr>
+      <w:bookmarkStart w:id="13" w:name="_Toc184823061"/>
       <w:r>
         <w:rPr>
           <w:rFonts w:hint="eastAsia"/>
@@ -1457,6 +3044,7 @@
         <w:lastRenderedPageBreak/>
         <w:t>算法效率与结果分析</w:t>
       </w:r>
+      <w:bookmarkEnd w:id="13"/>
     </w:p>
     <w:p/>
     <w:p/>
@@ -1473,6 +3061,7 @@
           <w:numId w:val="1"/>
         </w:numPr>
       </w:pPr>
+      <w:bookmarkStart w:id="14" w:name="_Toc184823062"/>
       <w:r>
         <w:rPr>
           <w:rFonts w:hint="eastAsia"/>
@@ -1480,35 +3069,12 @@
         <w:lastRenderedPageBreak/>
         <w:t>心得总结</w:t>
       </w:r>
-    </w:p>
-    <w:p>
-      <w:pPr>
-        <w:rPr>
-          <w:rFonts w:hint="eastAsia"/>
-        </w:rPr>
-      </w:pPr>
-    </w:p>
-    <w:p>
-      <w:pPr>
-        <w:rPr>
-          <w:rFonts w:hint="eastAsia"/>
-        </w:rPr>
-      </w:pPr>
-    </w:p>
-    <w:p>
-      <w:pPr>
-        <w:rPr>
-          <w:rFonts w:hint="eastAsia"/>
-        </w:rPr>
-      </w:pPr>
-    </w:p>
-    <w:p>
-      <w:pPr>
-        <w:rPr>
-          <w:rFonts w:hint="eastAsia"/>
-        </w:rPr>
-      </w:pPr>
-    </w:p>
+      <w:bookmarkEnd w:id="14"/>
+    </w:p>
+    <w:p/>
+    <w:p/>
+    <w:p/>
+    <w:p/>
     <w:sectPr>
       <w:footerReference w:type="default" r:id="rId12"/>
       <w:pgSz w:w="11906" w:h="16838"/>
@@ -1561,9 +3127,6 @@
         <w:pPr>
           <w:pStyle w:val="a7"/>
           <w:jc w:val="center"/>
-          <w:rPr>
-            <w:rFonts w:hint="eastAsia"/>
-          </w:rPr>
         </w:pPr>
         <w:r>
           <w:fldChar w:fldCharType="begin"/>
@@ -2547,9 +4110,32 @@
       <w:szCs w:val="32"/>
     </w:rPr>
   </w:style>
+  <w:style w:type="paragraph" w:styleId="3">
+    <w:name w:val="heading 3"/>
+    <w:basedOn w:val="a"/>
+    <w:next w:val="a"/>
+    <w:link w:val="30"/>
+    <w:uiPriority w:val="9"/>
+    <w:unhideWhenUsed/>
+    <w:qFormat/>
+    <w:rsid w:val="00CD798B"/>
+    <w:pPr>
+      <w:keepNext/>
+      <w:keepLines/>
+      <w:spacing w:before="260" w:after="260" w:line="416" w:lineRule="auto"/>
+      <w:outlineLvl w:val="2"/>
+    </w:pPr>
+    <w:rPr>
+      <w:b/>
+      <w:bCs/>
+      <w:sz w:val="32"/>
+      <w:szCs w:val="32"/>
+    </w:rPr>
+  </w:style>
   <w:style w:type="character" w:default="1" w:styleId="a0">
     <w:name w:val="Default Paragraph Font"/>
     <w:uiPriority w:val="1"/>
+    <w:semiHidden/>
     <w:unhideWhenUsed/>
   </w:style>
   <w:style w:type="table" w:default="1" w:styleId="a1">
@@ -2697,6 +4283,88 @@
     <w:pPr>
       <w:ind w:firstLineChars="200" w:firstLine="420"/>
     </w:pPr>
+  </w:style>
+  <w:style w:type="character" w:customStyle="1" w:styleId="30">
+    <w:name w:val="标题 3 字符"/>
+    <w:basedOn w:val="a0"/>
+    <w:link w:val="3"/>
+    <w:uiPriority w:val="9"/>
+    <w:rsid w:val="00CD798B"/>
+    <w:rPr>
+      <w:rFonts w:ascii="Times New Roman" w:eastAsia="宋体" w:hAnsi="Times New Roman"/>
+      <w:b/>
+      <w:bCs/>
+      <w:sz w:val="32"/>
+      <w:szCs w:val="32"/>
+    </w:rPr>
+  </w:style>
+  <w:style w:type="paragraph" w:styleId="TOC">
+    <w:name w:val="TOC Heading"/>
+    <w:basedOn w:val="1"/>
+    <w:next w:val="a"/>
+    <w:uiPriority w:val="39"/>
+    <w:unhideWhenUsed/>
+    <w:qFormat/>
+    <w:rsid w:val="00151E40"/>
+    <w:pPr>
+      <w:widowControl/>
+      <w:spacing w:before="240" w:after="0" w:line="259" w:lineRule="auto"/>
+      <w:jc w:val="left"/>
+      <w:outlineLvl w:val="9"/>
+    </w:pPr>
+    <w:rPr>
+      <w:rFonts w:asciiTheme="majorHAnsi" w:eastAsiaTheme="majorEastAsia" w:hAnsiTheme="majorHAnsi" w:cstheme="majorBidi"/>
+      <w:b w:val="0"/>
+      <w:bCs w:val="0"/>
+      <w:color w:val="0F4761" w:themeColor="accent1" w:themeShade="BF"/>
+      <w:kern w:val="0"/>
+      <w:sz w:val="32"/>
+      <w:szCs w:val="32"/>
+    </w:rPr>
+  </w:style>
+  <w:style w:type="paragraph" w:styleId="TOC1">
+    <w:name w:val="toc 1"/>
+    <w:basedOn w:val="a"/>
+    <w:next w:val="a"/>
+    <w:autoRedefine/>
+    <w:uiPriority w:val="39"/>
+    <w:unhideWhenUsed/>
+    <w:rsid w:val="00151E40"/>
+  </w:style>
+  <w:style w:type="paragraph" w:styleId="TOC2">
+    <w:name w:val="toc 2"/>
+    <w:basedOn w:val="a"/>
+    <w:next w:val="a"/>
+    <w:autoRedefine/>
+    <w:uiPriority w:val="39"/>
+    <w:unhideWhenUsed/>
+    <w:rsid w:val="00151E40"/>
+    <w:pPr>
+      <w:ind w:leftChars="200" w:left="420"/>
+    </w:pPr>
+  </w:style>
+  <w:style w:type="paragraph" w:styleId="TOC3">
+    <w:name w:val="toc 3"/>
+    <w:basedOn w:val="a"/>
+    <w:next w:val="a"/>
+    <w:autoRedefine/>
+    <w:uiPriority w:val="39"/>
+    <w:unhideWhenUsed/>
+    <w:rsid w:val="00151E40"/>
+    <w:pPr>
+      <w:ind w:leftChars="400" w:left="840"/>
+    </w:pPr>
+  </w:style>
+  <w:style w:type="character" w:styleId="aa">
+    <w:name w:val="Hyperlink"/>
+    <w:basedOn w:val="a0"/>
+    <w:uiPriority w:val="99"/>
+    <w:unhideWhenUsed/>
+    <w:rsid w:val="00151E40"/>
+    <w:rPr>
+      <w:color w:val="467886" w:themeColor="hyperlink"/>
+      <w:u w:val="single"/>
+    </w:rPr>
   </w:style>
 </w:styles>
 </file>

--- a/doc/Report_Diamond.docx
+++ b/doc/Report_Diamond.docx
@@ -2897,9 +2897,6 @@
           <w:ilvl w:val="2"/>
           <w:numId w:val="1"/>
         </w:numPr>
-        <w:rPr>
-          <w:rFonts w:hint="eastAsia"/>
-        </w:rPr>
       </w:pPr>
       <w:bookmarkStart w:id="6" w:name="_Toc184823054"/>
       <w:r>
@@ -4186,7 +4183,7 @@
         <w:spacing w:before="0" w:beforeAutospacing="0" w:after="0" w:afterAutospacing="0"/>
         <w:divId w:val="162474502"/>
         <w:rPr>
-          <w:rFonts w:ascii="Consolas" w:hAnsi="Consolas" w:cs="Courier New" w:hint="eastAsia"/>
+          <w:rFonts w:ascii="Consolas" w:hAnsi="Consolas" w:cs="Courier New"/>
           <w:sz w:val="21"/>
           <w:szCs w:val="21"/>
         </w:rPr>
@@ -4253,9 +4250,6 @@
           <w:ilvl w:val="2"/>
           <w:numId w:val="1"/>
         </w:numPr>
-        <w:rPr>
-          <w:rFonts w:hint="eastAsia"/>
-        </w:rPr>
       </w:pPr>
       <w:bookmarkStart w:id="7" w:name="_Toc184823055"/>
       <w:r>
@@ -7363,7 +7357,7 @@
         <w:spacing w:before="0" w:beforeAutospacing="0" w:after="0" w:afterAutospacing="0"/>
         <w:divId w:val="1373722876"/>
         <w:rPr>
-          <w:rFonts w:ascii="Consolas" w:hAnsi="Consolas" w:cs="Courier New" w:hint="eastAsia"/>
+          <w:rFonts w:ascii="Consolas" w:hAnsi="Consolas" w:cs="Courier New"/>
           <w:sz w:val="21"/>
           <w:szCs w:val="21"/>
         </w:rPr>
@@ -7471,9 +7465,6 @@
           <w:ilvl w:val="2"/>
           <w:numId w:val="1"/>
         </w:numPr>
-        <w:rPr>
-          <w:rFonts w:hint="eastAsia"/>
-        </w:rPr>
       </w:pPr>
       <w:bookmarkStart w:id="8" w:name="_Toc184823056"/>
       <w:r>
@@ -14334,7 +14325,7 @@
             <m:fPr>
               <m:ctrlPr>
                 <w:rPr>
-                  <w:rFonts w:ascii="Cambria Math" w:eastAsia="Times New Roman" w:cs="Times New Roman"/>
+                  <w:rFonts w:ascii="Cambria Math" w:eastAsia="Times New Roman" w:hAnsi="Cambria Math" w:cs="Times New Roman"/>
                   <w:color w:val="2C2C36"/>
                   <w:spacing w:val="1"/>
                   <w:sz w:val="19"/>
@@ -14348,7 +14339,7 @@
                 <m:sSupPr>
                   <m:ctrlPr>
                     <w:rPr>
-                      <w:rFonts w:ascii="Cambria Math" w:eastAsia="Times New Roman" w:cs="Times New Roman"/>
+                      <w:rFonts w:ascii="Cambria Math" w:eastAsia="Times New Roman" w:hAnsi="Cambria Math" w:cs="Times New Roman"/>
                       <w:color w:val="2C2C36"/>
                       <w:spacing w:val="1"/>
                       <w:sz w:val="19"/>
@@ -14685,13 +14676,7 @@
         <w:t>更强的随机性。</w:t>
       </w:r>
     </w:p>
-    <w:p>
-      <w:pPr>
-        <w:rPr>
-          <w:rFonts w:hint="eastAsia"/>
-        </w:rPr>
-      </w:pPr>
-    </w:p>
+    <w:p/>
     <w:p>
       <w:r>
         <w:br w:type="page"/>
@@ -14704,9 +14689,6 @@
           <w:ilvl w:val="1"/>
           <w:numId w:val="1"/>
         </w:numPr>
-        <w:rPr>
-          <w:rFonts w:hint="eastAsia"/>
-        </w:rPr>
       </w:pPr>
       <w:bookmarkStart w:id="9" w:name="_Toc184823057"/>
       <w:r>
@@ -17436,9 +17418,6 @@
           <w:ilvl w:val="1"/>
           <w:numId w:val="1"/>
         </w:numPr>
-        <w:rPr>
-          <w:rFonts w:hint="eastAsia"/>
-        </w:rPr>
       </w:pPr>
       <w:bookmarkStart w:id="10" w:name="_Toc184823058"/>
       <w:r>
@@ -24444,7 +24423,7 @@
         <w:spacing w:before="0" w:beforeAutospacing="0" w:after="0" w:afterAutospacing="0"/>
         <w:divId w:val="1479297067"/>
         <w:rPr>
-          <w:rFonts w:ascii="Consolas" w:hAnsi="Consolas" w:cs="Courier New" w:hint="eastAsia"/>
+          <w:rFonts w:ascii="Consolas" w:hAnsi="Consolas" w:cs="Courier New"/>
           <w:sz w:val="18"/>
           <w:szCs w:val="18"/>
         </w:rPr>
@@ -24973,6 +24952,9 @@
         <w:jc w:val="center"/>
       </w:pPr>
       <w:r>
+        <w:rPr>
+          <w:noProof/>
+        </w:rPr>
         <w:drawing>
           <wp:inline distT="0" distB="0" distL="0" distR="0" wp14:anchorId="4E0A7A03" wp14:editId="32DBF0AE">
             <wp:extent cx="4445000" cy="2554831"/>
@@ -25023,11 +25005,277 @@
     </w:p>
     <w:p>
       <w:pPr>
+        <w:jc w:val="center"/>
+      </w:pPr>
+      <w:r>
+        <w:drawing>
+          <wp:inline distT="0" distB="0" distL="0" distR="0" wp14:anchorId="3C6F2E4D" wp14:editId="33465421">
+            <wp:extent cx="4394348" cy="2552700"/>
+            <wp:effectExtent l="0" t="0" r="6350" b="0"/>
+            <wp:docPr id="967466018" name="图片 1"/>
+            <wp:cNvGraphicFramePr>
+              <a:graphicFrameLocks xmlns:a="http://schemas.openxmlformats.org/drawingml/2006/main" noChangeAspect="1"/>
+            </wp:cNvGraphicFramePr>
+            <a:graphic xmlns:a="http://schemas.openxmlformats.org/drawingml/2006/main">
+              <a:graphicData uri="http://schemas.openxmlformats.org/drawingml/2006/picture">
+                <pic:pic xmlns:pic="http://schemas.openxmlformats.org/drawingml/2006/picture">
+                  <pic:nvPicPr>
+                    <pic:cNvPr id="967466018" name=""/>
+                    <pic:cNvPicPr/>
+                  </pic:nvPicPr>
+                  <pic:blipFill>
+                    <a:blip r:embed="rId13"/>
+                    <a:stretch>
+                      <a:fillRect/>
+                    </a:stretch>
+                  </pic:blipFill>
+                  <pic:spPr>
+                    <a:xfrm>
+                      <a:off x="0" y="0"/>
+                      <a:ext cx="4410194" cy="2561905"/>
+                    </a:xfrm>
+                    <a:prstGeom prst="rect">
+                      <a:avLst/>
+                    </a:prstGeom>
+                  </pic:spPr>
+                </pic:pic>
+              </a:graphicData>
+            </a:graphic>
+          </wp:inline>
+        </w:drawing>
+      </w:r>
+    </w:p>
+    <w:p>
+      <w:pPr>
         <w:ind w:firstLineChars="200" w:firstLine="480"/>
+      </w:pPr>
+      <w:r>
         <w:rPr>
           <w:rFonts w:hint="eastAsia"/>
         </w:rPr>
+        <w:lastRenderedPageBreak/>
+        <w:t>对于这个四层金字塔，我们很容易可以得到路径：</w:t>
+      </w:r>
+    </w:p>
+    <w:p>
+      <w:pPr>
+        <w:rPr>
+          <w:rFonts w:hint="eastAsia"/>
+        </w:rPr>
       </w:pPr>
+      <m:oMathPara>
+        <m:oMath>
+          <m:d>
+            <m:dPr>
+              <m:ctrlPr>
+                <w:rPr>
+                  <w:rFonts w:ascii="Cambria Math" w:hAnsi="Cambria Math"/>
+                  <w:i/>
+                </w:rPr>
+              </m:ctrlPr>
+            </m:dPr>
+            <m:e>
+              <m:r>
+                <w:rPr>
+                  <w:rFonts w:ascii="Cambria Math" w:hAnsi="Cambria Math"/>
+                </w:rPr>
+                <m:t>0,0</m:t>
+              </m:r>
+            </m:e>
+          </m:d>
+          <m:r>
+            <m:rPr>
+              <m:sty m:val="p"/>
+            </m:rPr>
+            <w:rPr>
+              <w:rFonts w:ascii="Cambria Math" w:hAnsi="Cambria Math" w:hint="eastAsia"/>
+            </w:rPr>
+            <m:t>→</m:t>
+          </m:r>
+          <m:d>
+            <m:dPr>
+              <m:ctrlPr>
+                <w:rPr>
+                  <w:rFonts w:ascii="Cambria Math" w:hAnsi="Cambria Math"/>
+                  <w:i/>
+                </w:rPr>
+              </m:ctrlPr>
+            </m:dPr>
+            <m:e>
+              <m:r>
+                <w:rPr>
+                  <w:rFonts w:ascii="Cambria Math" w:hAnsi="Cambria Math"/>
+                </w:rPr>
+                <m:t>0,1</m:t>
+              </m:r>
+            </m:e>
+          </m:d>
+          <m:r>
+            <m:rPr>
+              <m:sty m:val="p"/>
+            </m:rPr>
+            <w:rPr>
+              <w:rFonts w:ascii="Cambria Math" w:hAnsi="Cambria Math" w:hint="eastAsia"/>
+            </w:rPr>
+            <m:t>→</m:t>
+          </m:r>
+          <m:d>
+            <m:dPr>
+              <m:ctrlPr>
+                <w:rPr>
+                  <w:rFonts w:ascii="Cambria Math" w:hAnsi="Cambria Math"/>
+                  <w:i/>
+                </w:rPr>
+              </m:ctrlPr>
+            </m:dPr>
+            <m:e>
+              <m:r>
+                <w:rPr>
+                  <w:rFonts w:ascii="Cambria Math" w:hAnsi="Cambria Math"/>
+                </w:rPr>
+                <m:t>0,2</m:t>
+              </m:r>
+            </m:e>
+          </m:d>
+          <m:r>
+            <m:rPr>
+              <m:sty m:val="p"/>
+            </m:rPr>
+            <w:rPr>
+              <w:rFonts w:ascii="Cambria Math" w:hAnsi="Cambria Math" w:hint="eastAsia"/>
+            </w:rPr>
+            <m:t>→</m:t>
+          </m:r>
+          <m:d>
+            <m:dPr>
+              <m:ctrlPr>
+                <w:rPr>
+                  <w:rFonts w:ascii="Cambria Math" w:hAnsi="Cambria Math"/>
+                  <w:i/>
+                </w:rPr>
+              </m:ctrlPr>
+            </m:dPr>
+            <m:e>
+              <m:r>
+                <w:rPr>
+                  <w:rFonts w:ascii="Cambria Math" w:hAnsi="Cambria Math"/>
+                </w:rPr>
+                <m:t>0,3</m:t>
+              </m:r>
+            </m:e>
+          </m:d>
+        </m:oMath>
+      </m:oMathPara>
+    </w:p>
+    <w:p>
+      <w:pPr>
+        <w:ind w:firstLineChars="200" w:firstLine="480"/>
+      </w:pPr>
+      <w:r>
+        <w:rPr>
+          <w:rFonts w:hint="eastAsia"/>
+        </w:rPr>
+        <w:t>我们只需要查看最下层的最大值，即可知道最后一步走到了哪个点。</w:t>
+      </w:r>
+    </w:p>
+    <w:p>
+      <w:pPr>
+        <w:ind w:firstLineChars="200" w:firstLine="480"/>
+      </w:pPr>
+      <w:r>
+        <w:rPr>
+          <w:rFonts w:hint="eastAsia"/>
+        </w:rPr>
+        <w:t>再向上看到倒数第二层，即为倒数第二步的点。</w:t>
+      </w:r>
+    </w:p>
+    <w:p>
+      <w:pPr>
+        <w:ind w:firstLineChars="200" w:firstLine="480"/>
+      </w:pPr>
+      <w:r>
+        <w:rPr>
+          <w:rFonts w:hint="eastAsia"/>
+        </w:rPr>
+        <w:t>……</w:t>
+      </w:r>
+    </w:p>
+    <w:p>
+      <w:pPr>
+        <w:ind w:firstLineChars="200" w:firstLine="480"/>
+      </w:pPr>
+      <w:r>
+        <w:rPr>
+          <w:rFonts w:hint="eastAsia"/>
+        </w:rPr>
+        <w:t>依次类推，直到回到顶点。</w:t>
+      </w:r>
+    </w:p>
+    <w:p>
+      <w:pPr>
+        <w:ind w:firstLineChars="200" w:firstLine="480"/>
+        <w:rPr>
+          <w:rFonts w:hint="eastAsia"/>
+        </w:rPr>
+      </w:pPr>
+      <w:r>
+        <w:rPr>
+          <w:rFonts w:hint="eastAsia"/>
+        </w:rPr>
+        <w:t>在我们的程序实现中，在更新每一个点的</w:t>
+      </w:r>
+      <w:r>
+        <w:rPr>
+          <w:rFonts w:hint="eastAsia"/>
+        </w:rPr>
+        <w:t>values</w:t>
+      </w:r>
+      <w:r>
+        <w:rPr>
+          <w:rFonts w:hint="eastAsia"/>
+        </w:rPr>
+        <w:t>的值的时候，也同时记录起点到达该点所需的路径，不断向下更新，最终得到</w:t>
+      </w:r>
+      <w:proofErr w:type="gramStart"/>
+      <w:r>
+        <w:rPr>
+          <w:rFonts w:hint="eastAsia"/>
+        </w:rPr>
+        <w:t>所有点</w:t>
+      </w:r>
+      <w:proofErr w:type="gramEnd"/>
+      <w:r>
+        <w:rPr>
+          <w:rFonts w:hint="eastAsia"/>
+        </w:rPr>
+        <w:t>的“最优路径”</w:t>
+      </w:r>
+      <w:proofErr w:type="spellStart"/>
+      <w:r>
+        <w:rPr>
+          <w:rFonts w:hint="eastAsia"/>
+        </w:rPr>
+        <w:t>path_all</w:t>
+      </w:r>
+      <w:proofErr w:type="spellEnd"/>
+      <w:r>
+        <w:rPr>
+          <w:rFonts w:hint="eastAsia"/>
+        </w:rPr>
+        <w:t>。选取最大值的点即为最优路径</w:t>
+      </w:r>
+      <w:r>
+        <w:rPr>
+          <w:rFonts w:hint="eastAsia"/>
+        </w:rPr>
+        <w:t>path</w:t>
+      </w:r>
+      <w:r>
+        <w:rPr>
+          <w:rFonts w:hint="eastAsia"/>
+        </w:rPr>
+        <w:t>。</w:t>
+      </w:r>
     </w:p>
     <w:p/>
     <w:p>
@@ -25136,7 +25384,7 @@
     <w:p/>
     <w:p/>
     <w:sectPr>
-      <w:footerReference w:type="default" r:id="rId13"/>
+      <w:footerReference w:type="default" r:id="rId14"/>
       <w:pgSz w:w="11906" w:h="16838"/>
       <w:pgMar w:top="1440" w:right="1800" w:bottom="1440" w:left="1800" w:header="851" w:footer="992" w:gutter="0"/>
       <w:pgNumType w:start="1"/>
@@ -26287,6 +26535,7 @@
   <w:style w:type="character" w:default="1" w:styleId="a0">
     <w:name w:val="Default Paragraph Font"/>
     <w:uiPriority w:val="1"/>
+    <w:semiHidden/>
     <w:unhideWhenUsed/>
   </w:style>
   <w:style w:type="table" w:default="1" w:styleId="a1">
@@ -26533,6 +26782,16 @@
       <w:rFonts w:eastAsiaTheme="minorEastAsia" w:cs="Times New Roman"/>
       <w:kern w:val="0"/>
       <w:szCs w:val="24"/>
+    </w:rPr>
+  </w:style>
+  <w:style w:type="character" w:styleId="ac">
+    <w:name w:val="Placeholder Text"/>
+    <w:basedOn w:val="a0"/>
+    <w:uiPriority w:val="99"/>
+    <w:semiHidden/>
+    <w:rsid w:val="00406CD2"/>
+    <w:rPr>
+      <w:color w:val="666666"/>
     </w:rPr>
   </w:style>
 </w:styles>
